--- a/名词/社会/军事.docx
+++ b/名词/社会/军事.docx
@@ -653,14 +653,69 @@
         </w:rPr>
         <w:t>/</w:t>
       </w:r>
+      <w:r>
+        <w:rPr>
+          <w:rFonts w:hint="eastAsia"/>
+          <w:color w:val="4BACC6" w:themeColor="accent5"/>
+        </w:rPr>
+        <w:t>箭袋</w:t>
+      </w:r>
+    </w:p>
+    <w:p>
+      <w:r>
+        <w:tab/>
+      </w:r>
+      <w:r>
+        <w:rPr>
+          <w:rFonts w:hint="eastAsia"/>
+        </w:rPr>
+        <w:t>shield</w:t>
+      </w:r>
+      <w:r>
+        <w:t xml:space="preserve"> [ʃi:ld]</w:t>
+      </w:r>
+      <w:r>
+        <w:rPr>
+          <w:rFonts w:hint="eastAsia"/>
+        </w:rPr>
+        <w:t>盾</w:t>
+      </w:r>
+    </w:p>
+    <w:p>
+      <w:r>
+        <w:rPr>
+          <w:rFonts w:hint="eastAsia"/>
+        </w:rPr>
+        <w:tab/>
+      </w:r>
+      <w:r>
+        <w:t>spear [spɪə</w:t>
+      </w:r>
+      <w:r>
+        <w:t>r</w:t>
+      </w:r>
+      <w:r>
+        <w:t>]</w:t>
+      </w:r>
+      <w:r>
+        <w:rPr>
+          <w:rFonts w:hint="eastAsia"/>
+        </w:rPr>
+        <w:t>矛</w:t>
+      </w:r>
+      <w:r>
+        <w:rPr>
+          <w:rFonts w:hint="eastAsia"/>
+        </w:rPr>
+        <w:t>,</w:t>
+      </w:r>
+      <w:r>
+        <w:rPr>
+          <w:rFonts w:hint="eastAsia"/>
+        </w:rPr>
+        <w:t>枪</w:t>
+      </w:r>
       <w:bookmarkStart w:id="0" w:name="_GoBack"/>
-      <w:r>
-        <w:rPr>
-          <w:rFonts w:hint="eastAsia"/>
-          <w:color w:val="4BACC6" w:themeColor="accent5"/>
-        </w:rPr>
-        <w:t>箭袋</w:t>
-      </w:r>
       <w:bookmarkEnd w:id="0"/>
     </w:p>
     <w:p>
@@ -671,24 +726,6 @@
         <w:rPr>
           <w:rFonts w:hint="eastAsia"/>
         </w:rPr>
-        <w:t>shield</w:t>
-      </w:r>
-      <w:r>
-        <w:t xml:space="preserve"> [ʃi:ld]</w:t>
-      </w:r>
-      <w:r>
-        <w:rPr>
-          <w:rFonts w:hint="eastAsia"/>
-        </w:rPr>
-        <w:t>盾</w:t>
-      </w:r>
-    </w:p>
-    <w:p>
-      <w:r>
-        <w:rPr>
-          <w:rFonts w:hint="eastAsia"/>
-        </w:rPr>
-        <w:tab/>
         <w:t>sword</w:t>
       </w:r>
       <w:r>
@@ -1399,6 +1436,7 @@
         <w:rPr>
           <w:rFonts w:hint="eastAsia"/>
         </w:rPr>
+        <w:lastRenderedPageBreak/>
         <w:tab/>
         <w:t>wardroom</w:t>
       </w:r>
@@ -1417,7 +1455,6 @@
         <w:rPr>
           <w:rFonts w:hint="eastAsia"/>
         </w:rPr>
-        <w:lastRenderedPageBreak/>
         <w:tab/>
         <w:t>works</w:t>
       </w:r>
@@ -1899,10 +1936,6 @@
     <w:lsdException w:name="Book Title" w:uiPriority="33" w:qFormat="1"/>
     <w:lsdException w:name="Bibliography" w:semiHidden="1" w:uiPriority="37" w:unhideWhenUsed="1"/>
     <w:lsdException w:name="TOC Heading" w:semiHidden="1" w:uiPriority="39" w:unhideWhenUsed="1" w:qFormat="1"/>
-    <w:lsdException w:name="Grid Table Light" w:semiHidden="1" w:unhideWhenUsed="1"/>
-    <w:lsdException w:name="Grid Table 1 Light" w:semiHidden="1" w:unhideWhenUsed="1"/>
-    <w:lsdException w:name="Grid Table 2" w:semiHidden="1" w:unhideWhenUsed="1"/>
-    <w:lsdException w:name="Grid Table 3" w:semiHidden="1" w:unhideWhenUsed="1"/>
     <w:lsdException w:name="Grid Table 4" w:uiPriority="49"/>
     <w:lsdException w:name="Grid Table 5 Dark" w:uiPriority="50"/>
     <w:lsdException w:name="Grid Table 6 Colorful" w:uiPriority="51"/>

--- a/名词/社会/军事.docx
+++ b/名词/社会/军事.docx
@@ -715,130 +715,580 @@
         </w:rPr>
         <w:t>枪</w:t>
       </w:r>
+    </w:p>
+    <w:p>
+      <w:r>
+        <w:tab/>
+      </w:r>
+      <w:r>
+        <w:rPr>
+          <w:rFonts w:hint="eastAsia"/>
+        </w:rPr>
+        <w:t>sword</w:t>
+      </w:r>
+      <w:r>
+        <w:t xml:space="preserve"> [sɔ</w:t>
+      </w:r>
+      <w:r>
+        <w:t>:</w:t>
+      </w:r>
+      <w:r>
+        <w:t>d]</w:t>
+      </w:r>
+      <w:r>
+        <w:rPr>
+          <w:rFonts w:hint="eastAsia"/>
+        </w:rPr>
+        <w:t>剑</w:t>
+      </w:r>
+    </w:p>
+    <w:p>
+      <w:r>
+        <w:rPr>
+          <w:rFonts w:hint="eastAsia"/>
+        </w:rPr>
+        <w:tab/>
+        <w:t>whip</w:t>
+      </w:r>
+      <w:r>
+        <w:t xml:space="preserve"> [wɪp]</w:t>
+      </w:r>
+      <w:r>
+        <w:rPr>
+          <w:rFonts w:hint="eastAsia"/>
+          <w:color w:val="4BACC6" w:themeColor="accent5"/>
+        </w:rPr>
+        <w:t>鞭子</w:t>
+      </w:r>
+      <w:r>
+        <w:rPr>
+          <w:rFonts w:hint="eastAsia"/>
+        </w:rPr>
+        <w:t>/</w:t>
+      </w:r>
+      <w:r>
+        <w:rPr>
+          <w:rFonts w:hint="eastAsia"/>
+        </w:rPr>
+        <w:t>鞭打</w:t>
+      </w:r>
+    </w:p>
+    <w:p>
+      <w:r>
+        <w:rPr>
+          <w:rFonts w:hint="eastAsia"/>
+        </w:rPr>
+        <w:tab/>
+      </w:r>
+      <w:r>
+        <w:rPr>
+          <w:rFonts w:hint="eastAsia"/>
+          <w:color w:val="C0504D" w:themeColor="accent2"/>
+        </w:rPr>
+        <w:t>零件</w:t>
+      </w:r>
+    </w:p>
+    <w:p>
+      <w:r>
+        <w:rPr>
+          <w:rFonts w:hint="eastAsia"/>
+        </w:rPr>
+        <w:tab/>
+      </w:r>
+      <w:r>
+        <w:t>barrel</w:t>
+      </w:r>
+      <w:r>
+        <w:t xml:space="preserve"> [ˈbærəl]</w:t>
+      </w:r>
+      <w:r>
+        <w:rPr>
+          <w:rFonts w:hint="eastAsia"/>
+        </w:rPr>
+        <w:t>圆桶</w:t>
+      </w:r>
+      <w:r>
+        <w:rPr>
+          <w:rFonts w:hint="eastAsia"/>
+        </w:rPr>
+        <w:t>/</w:t>
+      </w:r>
+      <w:r>
+        <w:rPr>
+          <w:rFonts w:hint="eastAsia"/>
+          <w:color w:val="4BACC6" w:themeColor="accent5"/>
+        </w:rPr>
+        <w:t>枪管</w:t>
+      </w:r>
+    </w:p>
+    <w:p>
+      <w:r>
+        <w:rPr>
+          <w:rFonts w:hint="eastAsia"/>
+        </w:rPr>
+        <w:tab/>
+        <w:t>breech</w:t>
+      </w:r>
+      <w:r>
+        <w:t xml:space="preserve"> [bri:tʃ]</w:t>
+      </w:r>
+      <w:r>
+        <w:rPr>
+          <w:rFonts w:hint="eastAsia"/>
+        </w:rPr>
+        <w:t>后膛</w:t>
+      </w:r>
+      <w:r>
+        <w:rPr>
+          <w:rFonts w:hint="eastAsia"/>
+        </w:rPr>
+        <w:t>(</w:t>
+      </w:r>
+      <w:r>
+        <w:rPr>
+          <w:rFonts w:hint="eastAsia"/>
+        </w:rPr>
+        <w:t>枪炮</w:t>
+      </w:r>
+      <w:r>
+        <w:rPr>
+          <w:rFonts w:hint="eastAsia"/>
+        </w:rPr>
+        <w:t>)</w:t>
+      </w:r>
+    </w:p>
+    <w:p>
+      <w:r>
+        <w:rPr>
+          <w:rFonts w:hint="eastAsia"/>
+        </w:rPr>
+        <w:tab/>
+        <w:t>bullet</w:t>
+      </w:r>
+      <w:r>
+        <w:t xml:space="preserve"> [ˈbʊlɪt]</w:t>
+      </w:r>
+      <w:r>
+        <w:rPr>
+          <w:rFonts w:hint="eastAsia"/>
+        </w:rPr>
+        <w:t>子弹</w:t>
+      </w:r>
+    </w:p>
+    <w:p>
+      <w:r>
+        <w:rPr>
+          <w:rFonts w:hint="eastAsia"/>
+        </w:rPr>
+        <w:tab/>
+        <w:t>powder</w:t>
+      </w:r>
+      <w:r>
+        <w:t xml:space="preserve"> [ˈpaʊdə</w:t>
+      </w:r>
+      <w:r>
+        <w:t>r</w:t>
+      </w:r>
+      <w:r>
+        <w:t>]</w:t>
+      </w:r>
+      <w:r>
+        <w:rPr>
+          <w:rFonts w:hint="eastAsia"/>
+        </w:rPr>
+        <w:t>粉末</w:t>
+      </w:r>
+      <w:r>
+        <w:rPr>
+          <w:rFonts w:hint="eastAsia"/>
+        </w:rPr>
+        <w:t>/</w:t>
+      </w:r>
+      <w:r>
+        <w:rPr>
+          <w:rFonts w:hint="eastAsia"/>
+          <w:color w:val="4BACC6" w:themeColor="accent5"/>
+        </w:rPr>
+        <w:t>火药</w:t>
+      </w:r>
+    </w:p>
+    <w:p>
+      <w:r>
+        <w:rPr>
+          <w:rFonts w:hint="eastAsia"/>
+        </w:rPr>
+        <w:tab/>
+        <w:t>magazine</w:t>
+      </w:r>
+      <w:r>
+        <w:t xml:space="preserve"> [ˌmægəˈzi:n]</w:t>
+      </w:r>
+      <w:r>
+        <w:rPr>
+          <w:rFonts w:hint="eastAsia"/>
+        </w:rPr>
+        <w:t>杂志</w:t>
+      </w:r>
+      <w:r>
+        <w:rPr>
+          <w:rFonts w:hint="eastAsia"/>
+        </w:rPr>
+        <w:t>/</w:t>
+      </w:r>
+      <w:r>
+        <w:rPr>
+          <w:rFonts w:hint="eastAsia"/>
+        </w:rPr>
+        <w:t>弹药库</w:t>
+      </w:r>
+      <w:r>
+        <w:rPr>
+          <w:rFonts w:hint="eastAsia"/>
+        </w:rPr>
+        <w:t>/</w:t>
+      </w:r>
+      <w:r>
+        <w:rPr>
+          <w:rFonts w:hint="eastAsia"/>
+          <w:color w:val="4BACC6" w:themeColor="accent5"/>
+        </w:rPr>
+        <w:t>弹匣</w:t>
+      </w:r>
+    </w:p>
+    <w:p>
+      <w:r>
+        <w:rPr>
+          <w:rFonts w:hint="eastAsia"/>
+        </w:rPr>
+        <w:tab/>
+        <w:t>shell</w:t>
+      </w:r>
+      <w:r>
+        <w:t xml:space="preserve"> [ʃel]</w:t>
+      </w:r>
+      <w:r>
+        <w:rPr>
+          <w:rFonts w:hint="eastAsia"/>
+        </w:rPr>
+        <w:t>外壳</w:t>
+      </w:r>
+      <w:r>
+        <w:rPr>
+          <w:rFonts w:hint="eastAsia"/>
+        </w:rPr>
+        <w:t>/</w:t>
+      </w:r>
+      <w:r>
+        <w:rPr>
+          <w:rFonts w:hint="eastAsia"/>
+          <w:color w:val="4BACC6" w:themeColor="accent5"/>
+        </w:rPr>
+        <w:t>炮弹</w:t>
+      </w:r>
+    </w:p>
+    <w:p>
+      <w:pPr>
+        <w:rPr>
+          <w:rFonts w:hint="eastAsia"/>
+        </w:rPr>
+      </w:pPr>
+      <w:r>
+        <w:tab/>
+      </w:r>
+      <w:r>
+        <w:t>trigger [ˈtrɪgə</w:t>
+      </w:r>
+      <w:r>
+        <w:t>r</w:t>
+      </w:r>
+      <w:r>
+        <w:t>]</w:t>
+      </w:r>
+      <w:r>
+        <w:rPr>
+          <w:rFonts w:hint="eastAsia"/>
+        </w:rPr>
+        <w:t>扳机</w:t>
+      </w:r>
       <w:bookmarkStart w:id="0" w:name="_GoBack"/>
       <w:bookmarkEnd w:id="0"/>
     </w:p>
     <w:p>
-      <w:r>
-        <w:tab/>
-      </w:r>
-      <w:r>
-        <w:rPr>
-          <w:rFonts w:hint="eastAsia"/>
-        </w:rPr>
-        <w:t>sword</w:t>
-      </w:r>
-      <w:r>
-        <w:t xml:space="preserve"> [sɔ</w:t>
-      </w:r>
-      <w:r>
-        <w:t>:</w:t>
-      </w:r>
-      <w:r>
-        <w:t>d]</w:t>
-      </w:r>
-      <w:r>
-        <w:rPr>
-          <w:rFonts w:hint="eastAsia"/>
-        </w:rPr>
-        <w:t>剑</w:t>
-      </w:r>
-    </w:p>
-    <w:p>
-      <w:r>
-        <w:rPr>
-          <w:rFonts w:hint="eastAsia"/>
-        </w:rPr>
-        <w:tab/>
-        <w:t>whip</w:t>
-      </w:r>
-      <w:r>
-        <w:t xml:space="preserve"> [wɪp]</w:t>
-      </w:r>
-      <w:r>
-        <w:rPr>
-          <w:rFonts w:hint="eastAsia"/>
-          <w:color w:val="4BACC6" w:themeColor="accent5"/>
-        </w:rPr>
-        <w:t>鞭子</w:t>
-      </w:r>
-      <w:r>
-        <w:rPr>
-          <w:rFonts w:hint="eastAsia"/>
-        </w:rPr>
-        <w:t>/</w:t>
-      </w:r>
-      <w:r>
-        <w:rPr>
-          <w:rFonts w:hint="eastAsia"/>
-        </w:rPr>
-        <w:t>鞭打</w:t>
-      </w:r>
-    </w:p>
-    <w:p>
-      <w:r>
-        <w:rPr>
-          <w:rFonts w:hint="eastAsia"/>
-        </w:rPr>
-        <w:tab/>
-      </w:r>
-      <w:r>
-        <w:rPr>
-          <w:rFonts w:hint="eastAsia"/>
+      <w:pPr>
+        <w:rPr>
+          <w:b/>
+        </w:rPr>
+      </w:pPr>
+      <w:r>
+        <w:rPr>
+          <w:rFonts w:hint="eastAsia"/>
+          <w:b/>
+        </w:rPr>
+        <w:t>2</w:t>
+      </w:r>
+      <w:r>
+        <w:rPr>
+          <w:rFonts w:hint="eastAsia"/>
+          <w:b/>
+        </w:rPr>
+        <w:t>装备</w:t>
+      </w:r>
+    </w:p>
+    <w:p>
+      <w:pPr>
+        <w:rPr>
           <w:color w:val="C0504D" w:themeColor="accent2"/>
         </w:rPr>
-        <w:t>零件</w:t>
-      </w:r>
-    </w:p>
-    <w:p>
-      <w:r>
-        <w:rPr>
-          <w:rFonts w:hint="eastAsia"/>
-        </w:rPr>
-        <w:tab/>
-      </w:r>
-      <w:r>
-        <w:t>barrel</w:t>
-      </w:r>
-      <w:r>
-        <w:t xml:space="preserve"> [ˈbærəl]</w:t>
-      </w:r>
-      <w:r>
-        <w:rPr>
-          <w:rFonts w:hint="eastAsia"/>
-        </w:rPr>
-        <w:t>圆桶</w:t>
-      </w:r>
-      <w:r>
-        <w:rPr>
-          <w:rFonts w:hint="eastAsia"/>
-        </w:rPr>
-        <w:t>/</w:t>
-      </w:r>
-      <w:r>
-        <w:rPr>
-          <w:rFonts w:hint="eastAsia"/>
-          <w:color w:val="4BACC6" w:themeColor="accent5"/>
-        </w:rPr>
-        <w:t>枪管</w:t>
-      </w:r>
-    </w:p>
-    <w:p>
-      <w:r>
-        <w:rPr>
-          <w:rFonts w:hint="eastAsia"/>
-        </w:rPr>
-        <w:tab/>
-        <w:t>breech</w:t>
-      </w:r>
-      <w:r>
-        <w:t xml:space="preserve"> [bri:tʃ]</w:t>
-      </w:r>
-      <w:r>
-        <w:rPr>
-          <w:rFonts w:hint="eastAsia"/>
-        </w:rPr>
-        <w:t>后膛</w:t>
+      </w:pPr>
+      <w:r>
+        <w:rPr>
+          <w:rFonts w:hint="eastAsia"/>
+          <w:color w:val="C0504D" w:themeColor="accent2"/>
+        </w:rPr>
+        <w:tab/>
+      </w:r>
+      <w:r>
+        <w:rPr>
+          <w:rFonts w:hint="eastAsia"/>
+          <w:color w:val="C0504D" w:themeColor="accent2"/>
+        </w:rPr>
+        <w:t>乘载</w:t>
+      </w:r>
+      <w:r>
+        <w:rPr>
+          <w:rFonts w:hint="eastAsia"/>
+          <w:color w:val="C0504D" w:themeColor="accent2"/>
+        </w:rPr>
+        <w:t>装备</w:t>
+      </w:r>
+    </w:p>
+    <w:p>
+      <w:r>
+        <w:rPr>
+          <w:rFonts w:hint="eastAsia"/>
+        </w:rPr>
+        <w:tab/>
+        <w:t>warhorse</w:t>
+      </w:r>
+      <w:r>
+        <w:t xml:space="preserve"> </w:t>
+      </w:r>
+      <w:r>
+        <w:t>[ˈwɔ:hɔ:s]</w:t>
+      </w:r>
+      <w:r>
+        <w:rPr>
+          <w:rFonts w:hint="eastAsia"/>
+        </w:rPr>
+        <w:t>军马</w:t>
+      </w:r>
+    </w:p>
+    <w:p>
+      <w:r>
+        <w:rPr>
+          <w:rFonts w:hint="eastAsia"/>
+        </w:rPr>
+        <w:tab/>
+      </w:r>
+      <w:r>
+        <w:rPr>
+          <w:rFonts w:hint="eastAsia"/>
+        </w:rPr>
+        <w:t>a ship of the line</w:t>
+      </w:r>
+      <w:r>
+        <w:rPr>
+          <w:rFonts w:hint="eastAsia"/>
+        </w:rPr>
+        <w:t>战列舰</w:t>
+      </w:r>
+    </w:p>
+    <w:p>
+      <w:r>
+        <w:rPr>
+          <w:rFonts w:hint="eastAsia"/>
+          <w:color w:val="C0504D" w:themeColor="accent2"/>
+        </w:rPr>
+        <w:tab/>
+      </w:r>
+      <w:r>
+        <w:rPr>
+          <w:rFonts w:hint="eastAsia"/>
+          <w:color w:val="C0504D" w:themeColor="accent2"/>
+        </w:rPr>
+        <w:t>侦查探测</w:t>
+      </w:r>
+      <w:r>
+        <w:rPr>
+          <w:rFonts w:hint="eastAsia"/>
+        </w:rPr>
+        <w:t>：雷达</w:t>
+      </w:r>
+    </w:p>
+    <w:p>
+      <w:pPr>
+        <w:rPr>
+          <w:color w:val="C0504D" w:themeColor="accent2"/>
+        </w:rPr>
+      </w:pPr>
+      <w:r>
+        <w:rPr>
+          <w:rFonts w:hint="eastAsia"/>
+        </w:rPr>
+        <w:tab/>
+        <w:t>radar</w:t>
+      </w:r>
+      <w:r>
+        <w:t xml:space="preserve"> [ˈreɪd</w:t>
+      </w:r>
+      <w:r>
+        <w:rPr>
+          <w:rFonts w:hint="eastAsia"/>
+        </w:rPr>
+        <w:t>ɑ</w:t>
+      </w:r>
+      <w:r>
+        <w:t>:r</w:t>
+      </w:r>
+      <w:r>
+        <w:t>]</w:t>
+      </w:r>
+      <w:r>
+        <w:rPr>
+          <w:rFonts w:hint="eastAsia"/>
+        </w:rPr>
+        <w:t>雷达</w:t>
+      </w:r>
+    </w:p>
+    <w:p>
+      <w:pPr>
+        <w:rPr>
+          <w:b/>
+        </w:rPr>
+      </w:pPr>
+      <w:r>
+        <w:rPr>
+          <w:rFonts w:hint="eastAsia"/>
+          <w:b/>
+        </w:rPr>
+        <w:t>二、</w:t>
+      </w:r>
+      <w:r>
+        <w:rPr>
+          <w:rFonts w:hint="eastAsia"/>
+          <w:b/>
+        </w:rPr>
+        <w:t>军事</w:t>
+      </w:r>
+      <w:r>
+        <w:rPr>
+          <w:rFonts w:hint="eastAsia"/>
+          <w:b/>
+        </w:rPr>
+        <w:t>战争</w:t>
+      </w:r>
+    </w:p>
+    <w:p>
+      <w:r>
+        <w:rPr>
+          <w:rFonts w:hint="eastAsia"/>
+        </w:rPr>
+        <w:tab/>
+      </w:r>
+      <w:r>
+        <w:rPr>
+          <w:rFonts w:hint="eastAsia"/>
+        </w:rPr>
+        <w:t xml:space="preserve">barracks </w:t>
+      </w:r>
+      <w:r>
+        <w:t>[ˈbærək</w:t>
+      </w:r>
+      <w:r>
+        <w:rPr>
+          <w:rFonts w:hint="eastAsia"/>
+        </w:rPr>
+        <w:t>s</w:t>
+      </w:r>
+      <w:r>
+        <w:t>]</w:t>
+      </w:r>
+      <w:r>
+        <w:rPr>
+          <w:rFonts w:hint="eastAsia"/>
+        </w:rPr>
+        <w:t>兵营</w:t>
+      </w:r>
+    </w:p>
+    <w:p>
+      <w:r>
+        <w:rPr>
+          <w:rFonts w:hint="eastAsia"/>
+        </w:rPr>
+        <w:tab/>
+        <w:t>front</w:t>
+      </w:r>
+      <w:r>
+        <w:t xml:space="preserve"> [frʌnt]</w:t>
+      </w:r>
+      <w:r>
+        <w:rPr>
+          <w:rFonts w:hint="eastAsia"/>
+        </w:rPr>
+        <w:t>前面</w:t>
+      </w:r>
+      <w:r>
+        <w:rPr>
+          <w:rFonts w:hint="eastAsia"/>
+        </w:rPr>
+        <w:t>/</w:t>
+      </w:r>
+      <w:r>
+        <w:rPr>
+          <w:rFonts w:hint="eastAsia"/>
+          <w:color w:val="4BACC6" w:themeColor="accent5"/>
+        </w:rPr>
+        <w:t>前线</w:t>
+      </w:r>
+    </w:p>
+    <w:p>
+      <w:r>
+        <w:rPr>
+          <w:rFonts w:hint="eastAsia"/>
+        </w:rPr>
+        <w:tab/>
+        <w:t>headquarters</w:t>
+      </w:r>
+      <w:r>
+        <w:t xml:space="preserve"> </w:t>
+      </w:r>
+      <w:r>
+        <w:rPr>
+          <w:rFonts w:hint="eastAsia"/>
+        </w:rPr>
+        <w:t>*</w:t>
+      </w:r>
+      <w:r>
+        <w:t>[ˌhedˈkwɔ:təz]</w:t>
+      </w:r>
+      <w:r>
+        <w:rPr>
+          <w:rFonts w:hint="eastAsia"/>
+          <w:color w:val="4BACC6" w:themeColor="accent5"/>
+        </w:rPr>
+        <w:t>司令部</w:t>
+      </w:r>
+      <w:r>
+        <w:rPr>
+          <w:rFonts w:hint="eastAsia"/>
+        </w:rPr>
+        <w:t>/</w:t>
+      </w:r>
+      <w:r>
+        <w:rPr>
+          <w:rFonts w:hint="eastAsia"/>
+        </w:rPr>
+        <w:t>总部</w:t>
       </w:r>
       <w:r>
         <w:rPr>
@@ -850,7 +1300,7 @@
         <w:rPr>
           <w:rFonts w:hint="eastAsia"/>
         </w:rPr>
-        <w:t>枪炮</w:t>
+        <w:t>公司</w:t>
       </w:r>
       <w:r>
         <w:rPr>
@@ -865,28 +1315,53 @@
           <w:rFonts w:hint="eastAsia"/>
         </w:rPr>
         <w:tab/>
-        <w:t>bullet</w:t>
-      </w:r>
-      <w:r>
-        <w:t xml:space="preserve"> [ˈbʊlɪt]</w:t>
-      </w:r>
-      <w:r>
-        <w:rPr>
-          <w:rFonts w:hint="eastAsia"/>
-        </w:rPr>
-        <w:t>子弹</w:t>
-      </w:r>
-    </w:p>
-    <w:p>
-      <w:r>
-        <w:rPr>
-          <w:rFonts w:hint="eastAsia"/>
-        </w:rPr>
-        <w:tab/>
-        <w:t>powder</w:t>
-      </w:r>
-      <w:r>
-        <w:t xml:space="preserve"> [ˈpaʊdə</w:t>
+        <w:t>magazine</w:t>
+      </w:r>
+      <w:r>
+        <w:t xml:space="preserve"> [ˌmægəˈzi:n]</w:t>
+      </w:r>
+      <w:r>
+        <w:rPr>
+          <w:rFonts w:hint="eastAsia"/>
+        </w:rPr>
+        <w:t>杂志</w:t>
+      </w:r>
+      <w:r>
+        <w:rPr>
+          <w:rFonts w:hint="eastAsia"/>
+        </w:rPr>
+        <w:t>/</w:t>
+      </w:r>
+      <w:r>
+        <w:rPr>
+          <w:rFonts w:hint="eastAsia"/>
+          <w:color w:val="4BACC6" w:themeColor="accent5"/>
+        </w:rPr>
+        <w:t>弹药库</w:t>
+      </w:r>
+      <w:r>
+        <w:rPr>
+          <w:rFonts w:hint="eastAsia"/>
+        </w:rPr>
+        <w:t>/</w:t>
+      </w:r>
+      <w:r>
+        <w:rPr>
+          <w:rFonts w:hint="eastAsia"/>
+        </w:rPr>
+        <w:t>弹匣</w:t>
+      </w:r>
+    </w:p>
+    <w:p>
+      <w:r>
+        <w:rPr>
+          <w:rFonts w:hint="eastAsia"/>
+        </w:rPr>
+        <w:tab/>
+        <w:t>sector</w:t>
+      </w:r>
+      <w:r>
+        <w:t xml:space="preserve"> [ˈsektə</w:t>
       </w:r>
       <w:r>
         <w:t>r</w:t>
@@ -898,456 +1373,6 @@
         <w:rPr>
           <w:rFonts w:hint="eastAsia"/>
         </w:rPr>
-        <w:t>粉末</w:t>
-      </w:r>
-      <w:r>
-        <w:rPr>
-          <w:rFonts w:hint="eastAsia"/>
-        </w:rPr>
-        <w:t>/</w:t>
-      </w:r>
-      <w:r>
-        <w:rPr>
-          <w:rFonts w:hint="eastAsia"/>
-          <w:color w:val="4BACC6" w:themeColor="accent5"/>
-        </w:rPr>
-        <w:t>火药</w:t>
-      </w:r>
-    </w:p>
-    <w:p>
-      <w:r>
-        <w:rPr>
-          <w:rFonts w:hint="eastAsia"/>
-        </w:rPr>
-        <w:tab/>
-        <w:t>magazine</w:t>
-      </w:r>
-      <w:r>
-        <w:t xml:space="preserve"> [ˌmægəˈzi:n]</w:t>
-      </w:r>
-      <w:r>
-        <w:rPr>
-          <w:rFonts w:hint="eastAsia"/>
-        </w:rPr>
-        <w:t>杂志</w:t>
-      </w:r>
-      <w:r>
-        <w:rPr>
-          <w:rFonts w:hint="eastAsia"/>
-        </w:rPr>
-        <w:t>/</w:t>
-      </w:r>
-      <w:r>
-        <w:rPr>
-          <w:rFonts w:hint="eastAsia"/>
-        </w:rPr>
-        <w:t>弹药库</w:t>
-      </w:r>
-      <w:r>
-        <w:rPr>
-          <w:rFonts w:hint="eastAsia"/>
-        </w:rPr>
-        <w:t>/</w:t>
-      </w:r>
-      <w:r>
-        <w:rPr>
-          <w:rFonts w:hint="eastAsia"/>
-          <w:color w:val="4BACC6" w:themeColor="accent5"/>
-        </w:rPr>
-        <w:t>弹匣</w:t>
-      </w:r>
-    </w:p>
-    <w:p>
-      <w:r>
-        <w:rPr>
-          <w:rFonts w:hint="eastAsia"/>
-        </w:rPr>
-        <w:tab/>
-        <w:t>shell</w:t>
-      </w:r>
-      <w:r>
-        <w:t xml:space="preserve"> [ʃel]</w:t>
-      </w:r>
-      <w:r>
-        <w:rPr>
-          <w:rFonts w:hint="eastAsia"/>
-        </w:rPr>
-        <w:t>外壳</w:t>
-      </w:r>
-      <w:r>
-        <w:rPr>
-          <w:rFonts w:hint="eastAsia"/>
-        </w:rPr>
-        <w:t>/</w:t>
-      </w:r>
-      <w:r>
-        <w:rPr>
-          <w:rFonts w:hint="eastAsia"/>
-          <w:color w:val="4BACC6" w:themeColor="accent5"/>
-        </w:rPr>
-        <w:t>炮弹</w:t>
-      </w:r>
-    </w:p>
-    <w:p>
-      <w:pPr>
-        <w:rPr>
-          <w:b/>
-        </w:rPr>
-      </w:pPr>
-      <w:r>
-        <w:rPr>
-          <w:rFonts w:hint="eastAsia"/>
-          <w:b/>
-        </w:rPr>
-        <w:t>2</w:t>
-      </w:r>
-      <w:r>
-        <w:rPr>
-          <w:rFonts w:hint="eastAsia"/>
-          <w:b/>
-        </w:rPr>
-        <w:t>装备</w:t>
-      </w:r>
-    </w:p>
-    <w:p>
-      <w:pPr>
-        <w:rPr>
-          <w:color w:val="C0504D" w:themeColor="accent2"/>
-        </w:rPr>
-      </w:pPr>
-      <w:r>
-        <w:rPr>
-          <w:rFonts w:hint="eastAsia"/>
-          <w:color w:val="C0504D" w:themeColor="accent2"/>
-        </w:rPr>
-        <w:tab/>
-      </w:r>
-      <w:r>
-        <w:rPr>
-          <w:rFonts w:hint="eastAsia"/>
-          <w:color w:val="C0504D" w:themeColor="accent2"/>
-        </w:rPr>
-        <w:t>乘载</w:t>
-      </w:r>
-      <w:r>
-        <w:rPr>
-          <w:rFonts w:hint="eastAsia"/>
-          <w:color w:val="C0504D" w:themeColor="accent2"/>
-        </w:rPr>
-        <w:t>装备</w:t>
-      </w:r>
-    </w:p>
-    <w:p>
-      <w:r>
-        <w:rPr>
-          <w:rFonts w:hint="eastAsia"/>
-        </w:rPr>
-        <w:tab/>
-        <w:t>warhorse</w:t>
-      </w:r>
-      <w:r>
-        <w:t xml:space="preserve"> </w:t>
-      </w:r>
-      <w:r>
-        <w:t>[ˈwɔ:hɔ:s]</w:t>
-      </w:r>
-      <w:r>
-        <w:rPr>
-          <w:rFonts w:hint="eastAsia"/>
-        </w:rPr>
-        <w:t>军马</w:t>
-      </w:r>
-    </w:p>
-    <w:p>
-      <w:r>
-        <w:rPr>
-          <w:rFonts w:hint="eastAsia"/>
-        </w:rPr>
-        <w:tab/>
-      </w:r>
-      <w:r>
-        <w:rPr>
-          <w:rFonts w:hint="eastAsia"/>
-        </w:rPr>
-        <w:t>a ship of the line</w:t>
-      </w:r>
-      <w:r>
-        <w:rPr>
-          <w:rFonts w:hint="eastAsia"/>
-        </w:rPr>
-        <w:t>战列舰</w:t>
-      </w:r>
-    </w:p>
-    <w:p>
-      <w:r>
-        <w:rPr>
-          <w:rFonts w:hint="eastAsia"/>
-          <w:color w:val="C0504D" w:themeColor="accent2"/>
-        </w:rPr>
-        <w:tab/>
-      </w:r>
-      <w:r>
-        <w:rPr>
-          <w:rFonts w:hint="eastAsia"/>
-          <w:color w:val="C0504D" w:themeColor="accent2"/>
-        </w:rPr>
-        <w:t>侦查探测</w:t>
-      </w:r>
-      <w:r>
-        <w:rPr>
-          <w:rFonts w:hint="eastAsia"/>
-        </w:rPr>
-        <w:t>：雷达</w:t>
-      </w:r>
-    </w:p>
-    <w:p>
-      <w:pPr>
-        <w:rPr>
-          <w:color w:val="C0504D" w:themeColor="accent2"/>
-        </w:rPr>
-      </w:pPr>
-      <w:r>
-        <w:rPr>
-          <w:rFonts w:hint="eastAsia"/>
-        </w:rPr>
-        <w:tab/>
-        <w:t>radar</w:t>
-      </w:r>
-      <w:r>
-        <w:t xml:space="preserve"> [ˈreɪd</w:t>
-      </w:r>
-      <w:r>
-        <w:rPr>
-          <w:rFonts w:hint="eastAsia"/>
-        </w:rPr>
-        <w:t>ɑ</w:t>
-      </w:r>
-      <w:r>
-        <w:t>:r</w:t>
-      </w:r>
-      <w:r>
-        <w:t>]</w:t>
-      </w:r>
-      <w:r>
-        <w:rPr>
-          <w:rFonts w:hint="eastAsia"/>
-        </w:rPr>
-        <w:t>雷达</w:t>
-      </w:r>
-    </w:p>
-    <w:p>
-      <w:pPr>
-        <w:rPr>
-          <w:b/>
-        </w:rPr>
-      </w:pPr>
-      <w:r>
-        <w:rPr>
-          <w:rFonts w:hint="eastAsia"/>
-          <w:b/>
-        </w:rPr>
-        <w:t>二、</w:t>
-      </w:r>
-      <w:r>
-        <w:rPr>
-          <w:rFonts w:hint="eastAsia"/>
-          <w:b/>
-        </w:rPr>
-        <w:t>军事</w:t>
-      </w:r>
-      <w:r>
-        <w:rPr>
-          <w:rFonts w:hint="eastAsia"/>
-          <w:b/>
-        </w:rPr>
-        <w:t>战争</w:t>
-      </w:r>
-    </w:p>
-    <w:p>
-      <w:r>
-        <w:rPr>
-          <w:rFonts w:hint="eastAsia"/>
-        </w:rPr>
-        <w:tab/>
-      </w:r>
-      <w:r>
-        <w:rPr>
-          <w:rFonts w:hint="eastAsia"/>
-        </w:rPr>
-        <w:t xml:space="preserve">barracks </w:t>
-      </w:r>
-      <w:r>
-        <w:t>[ˈbærək</w:t>
-      </w:r>
-      <w:r>
-        <w:rPr>
-          <w:rFonts w:hint="eastAsia"/>
-        </w:rPr>
-        <w:t>s</w:t>
-      </w:r>
-      <w:r>
-        <w:t>]</w:t>
-      </w:r>
-      <w:r>
-        <w:rPr>
-          <w:rFonts w:hint="eastAsia"/>
-        </w:rPr>
-        <w:t>兵营</w:t>
-      </w:r>
-    </w:p>
-    <w:p>
-      <w:r>
-        <w:rPr>
-          <w:rFonts w:hint="eastAsia"/>
-        </w:rPr>
-        <w:tab/>
-        <w:t>front</w:t>
-      </w:r>
-      <w:r>
-        <w:t xml:space="preserve"> [frʌnt]</w:t>
-      </w:r>
-      <w:r>
-        <w:rPr>
-          <w:rFonts w:hint="eastAsia"/>
-        </w:rPr>
-        <w:t>前面</w:t>
-      </w:r>
-      <w:r>
-        <w:rPr>
-          <w:rFonts w:hint="eastAsia"/>
-        </w:rPr>
-        <w:t>/</w:t>
-      </w:r>
-      <w:r>
-        <w:rPr>
-          <w:rFonts w:hint="eastAsia"/>
-          <w:color w:val="4BACC6" w:themeColor="accent5"/>
-        </w:rPr>
-        <w:t>前线</w:t>
-      </w:r>
-    </w:p>
-    <w:p>
-      <w:r>
-        <w:rPr>
-          <w:rFonts w:hint="eastAsia"/>
-        </w:rPr>
-        <w:tab/>
-        <w:t>headquarters</w:t>
-      </w:r>
-      <w:r>
-        <w:t xml:space="preserve"> </w:t>
-      </w:r>
-      <w:r>
-        <w:rPr>
-          <w:rFonts w:hint="eastAsia"/>
-        </w:rPr>
-        <w:t>*</w:t>
-      </w:r>
-      <w:r>
-        <w:t>[ˌhedˈkwɔ:təz]</w:t>
-      </w:r>
-      <w:r>
-        <w:rPr>
-          <w:rFonts w:hint="eastAsia"/>
-          <w:color w:val="4BACC6" w:themeColor="accent5"/>
-        </w:rPr>
-        <w:t>司令部</w:t>
-      </w:r>
-      <w:r>
-        <w:rPr>
-          <w:rFonts w:hint="eastAsia"/>
-        </w:rPr>
-        <w:t>/</w:t>
-      </w:r>
-      <w:r>
-        <w:rPr>
-          <w:rFonts w:hint="eastAsia"/>
-        </w:rPr>
-        <w:t>总部</w:t>
-      </w:r>
-      <w:r>
-        <w:rPr>
-          <w:rFonts w:hint="eastAsia"/>
-        </w:rPr>
-        <w:t>(</w:t>
-      </w:r>
-      <w:r>
-        <w:rPr>
-          <w:rFonts w:hint="eastAsia"/>
-        </w:rPr>
-        <w:t>公司</w:t>
-      </w:r>
-      <w:r>
-        <w:rPr>
-          <w:rFonts w:hint="eastAsia"/>
-        </w:rPr>
-        <w:t>)</w:t>
-      </w:r>
-    </w:p>
-    <w:p>
-      <w:r>
-        <w:rPr>
-          <w:rFonts w:hint="eastAsia"/>
-        </w:rPr>
-        <w:tab/>
-        <w:t>magazine</w:t>
-      </w:r>
-      <w:r>
-        <w:t xml:space="preserve"> [ˌmægəˈzi:n]</w:t>
-      </w:r>
-      <w:r>
-        <w:rPr>
-          <w:rFonts w:hint="eastAsia"/>
-        </w:rPr>
-        <w:t>杂志</w:t>
-      </w:r>
-      <w:r>
-        <w:rPr>
-          <w:rFonts w:hint="eastAsia"/>
-        </w:rPr>
-        <w:t>/</w:t>
-      </w:r>
-      <w:r>
-        <w:rPr>
-          <w:rFonts w:hint="eastAsia"/>
-          <w:color w:val="4BACC6" w:themeColor="accent5"/>
-        </w:rPr>
-        <w:t>弹药库</w:t>
-      </w:r>
-      <w:r>
-        <w:rPr>
-          <w:rFonts w:hint="eastAsia"/>
-        </w:rPr>
-        <w:t>/</w:t>
-      </w:r>
-      <w:r>
-        <w:rPr>
-          <w:rFonts w:hint="eastAsia"/>
-        </w:rPr>
-        <w:t>弹匣</w:t>
-      </w:r>
-    </w:p>
-    <w:p>
-      <w:r>
-        <w:rPr>
-          <w:rFonts w:hint="eastAsia"/>
-        </w:rPr>
-        <w:tab/>
-        <w:t>sector</w:t>
-      </w:r>
-      <w:r>
-        <w:t xml:space="preserve"> [ˈsektə</w:t>
-      </w:r>
-      <w:r>
-        <w:t>r</w:t>
-      </w:r>
-      <w:r>
-        <w:t>]</w:t>
-      </w:r>
-      <w:r>
-        <w:rPr>
-          <w:rFonts w:hint="eastAsia"/>
-        </w:rPr>
         <w:t>部门</w:t>
       </w:r>
       <w:r>
@@ -1381,6 +1406,7 @@
         <w:rPr>
           <w:rFonts w:hint="eastAsia"/>
         </w:rPr>
+        <w:lastRenderedPageBreak/>
         <w:tab/>
         <w:t>theatre</w:t>
       </w:r>
@@ -1436,7 +1462,6 @@
         <w:rPr>
           <w:rFonts w:hint="eastAsia"/>
         </w:rPr>
-        <w:lastRenderedPageBreak/>
         <w:tab/>
         <w:t>wardroom</w:t>
       </w:r>
